--- a/فصل چهار/مصاحبه مدیران/منطقه 8/12 - خانم کریمی - دبستان جنت.docx
+++ b/فصل چهار/مصاحبه مدیران/منطقه 8/12 - خانم کریمی - دبستان جنت.docx
@@ -1,6 +1,6 @@
 
 <file path=word/document.xml><?xml version="1.0" encoding="utf-8"?>
-<w:document xmlns:wpc="http://schemas.microsoft.com/office/word/2010/wordprocessingCanvas" xmlns:cx="http://schemas.microsoft.com/office/drawing/2014/chartex" xmlns:mc="http://schemas.openxmlformats.org/markup-compatibility/2006" xmlns:o="urn:schemas-microsoft-com:office:office" xmlns:r="http://schemas.openxmlformats.org/officeDocument/2006/relationships" xmlns:m="http://schemas.openxmlformats.org/officeDocument/2006/math" xmlns:v="urn:schemas-microsoft-com:vml" xmlns:wp14="http://schemas.microsoft.com/office/word/2010/wordprocessingDrawing" xmlns:wp="http://schemas.openxmlformats.org/drawingml/2006/wordprocessingDrawing" xmlns:w10="urn:schemas-microsoft-com:office:word" xmlns:w="http://schemas.openxmlformats.org/wordprocessingml/2006/main" xmlns:w14="http://schemas.microsoft.com/office/word/2010/wordml" xmlns:w15="http://schemas.microsoft.com/office/word/2012/wordml" xmlns:w16se="http://schemas.microsoft.com/office/word/2015/wordml/symex" xmlns:wpg="http://schemas.microsoft.com/office/word/2010/wordprocessingGroup" xmlns:wpi="http://schemas.microsoft.com/office/word/2010/wordprocessingInk" xmlns:wne="http://schemas.microsoft.com/office/word/2006/wordml" xmlns:wps="http://schemas.microsoft.com/office/word/2010/wordprocessingShape" mc:Ignorable="w14 w15 w16se wp14">
+<w:document xmlns:wpc="http://schemas.microsoft.com/office/word/2010/wordprocessingCanvas" xmlns:cx="http://schemas.microsoft.com/office/drawing/2014/chartex" xmlns:cx1="http://schemas.microsoft.com/office/drawing/2015/9/8/chartex" xmlns:cx2="http://schemas.microsoft.com/office/drawing/2015/10/21/chartex" xmlns:cx3="http://schemas.microsoft.com/office/drawing/2016/5/9/chartex" xmlns:cx4="http://schemas.microsoft.com/office/drawing/2016/5/10/chartex" xmlns:cx5="http://schemas.microsoft.com/office/drawing/2016/5/11/chartex" xmlns:cx6="http://schemas.microsoft.com/office/drawing/2016/5/12/chartex" xmlns:cx7="http://schemas.microsoft.com/office/drawing/2016/5/13/chartex" xmlns:cx8="http://schemas.microsoft.com/office/drawing/2016/5/14/chartex" xmlns:mc="http://schemas.openxmlformats.org/markup-compatibility/2006" xmlns:aink="http://schemas.microsoft.com/office/drawing/2016/ink" xmlns:am3d="http://schemas.microsoft.com/office/drawing/2017/model3d" xmlns:o="urn:schemas-microsoft-com:office:office" xmlns:oel="http://schemas.microsoft.com/office/2019/extlst" xmlns:r="http://schemas.openxmlformats.org/officeDocument/2006/relationships" xmlns:m="http://schemas.openxmlformats.org/officeDocument/2006/math" xmlns:v="urn:schemas-microsoft-com:vml" xmlns:wp14="http://schemas.microsoft.com/office/word/2010/wordprocessingDrawing" xmlns:wp="http://schemas.openxmlformats.org/drawingml/2006/wordprocessingDrawing" xmlns:w10="urn:schemas-microsoft-com:office:word" xmlns:w="http://schemas.openxmlformats.org/wordprocessingml/2006/main" xmlns:w14="http://schemas.microsoft.com/office/word/2010/wordml" xmlns:w15="http://schemas.microsoft.com/office/word/2012/wordml" xmlns:w16cex="http://schemas.microsoft.com/office/word/2018/wordml/cex" xmlns:w16cid="http://schemas.microsoft.com/office/word/2016/wordml/cid" xmlns:w16="http://schemas.microsoft.com/office/word/2018/wordml" xmlns:w16du="http://schemas.microsoft.com/office/word/2023/wordml/word16du" xmlns:w16sdtdh="http://schemas.microsoft.com/office/word/2020/wordml/sdtdatahash" xmlns:w16se="http://schemas.microsoft.com/office/word/2015/wordml/symex" xmlns:wpg="http://schemas.microsoft.com/office/word/2010/wordprocessingGroup" xmlns:wpi="http://schemas.microsoft.com/office/word/2010/wordprocessingInk" xmlns:wne="http://schemas.microsoft.com/office/word/2006/wordml" xmlns:wps="http://schemas.microsoft.com/office/word/2010/wordprocessingShape" mc:Ignorable="w14 w15 w16se w16cid w16 w16cex w16sdtdh wp14">
   <w:body>
     <w:p>
       <w:pPr>
@@ -328,7 +328,7 @@
     </w:p>
     <w:p>
       <w:pPr>
-        <w:pStyle w:val="NoSpacing"/>
+        <w:pStyle w:val="a"/>
         <w:rPr>
           <w:rtl/>
         </w:rPr>
@@ -1066,7 +1066,6 @@
       <w:pPr>
         <w:pStyle w:val="NoSpacing"/>
         <w:rPr>
-          <w:rFonts w:hint="cs"/>
           <w:rtl/>
         </w:rPr>
       </w:pPr>
@@ -1085,8 +1084,6 @@
           <w:rtl/>
         </w:rPr>
       </w:pPr>
-      <w:bookmarkStart w:id="0" w:name="_GoBack"/>
-      <w:bookmarkEnd w:id="0"/>
     </w:p>
     <w:sectPr>
       <w:pgSz w:w="12240" w:h="15840"/>
@@ -1105,7 +1102,7 @@
 </file>
 
 <file path=word/numbering.xml><?xml version="1.0" encoding="utf-8"?>
-<w:numbering xmlns:wpc="http://schemas.microsoft.com/office/word/2010/wordprocessingCanvas" xmlns:cx="http://schemas.microsoft.com/office/drawing/2014/chartex" xmlns:mc="http://schemas.openxmlformats.org/markup-compatibility/2006" xmlns:o="urn:schemas-microsoft-com:office:office" xmlns:r="http://schemas.openxmlformats.org/officeDocument/2006/relationships" xmlns:m="http://schemas.openxmlformats.org/officeDocument/2006/math" xmlns:v="urn:schemas-microsoft-com:vml" xmlns:wp14="http://schemas.microsoft.com/office/word/2010/wordprocessingDrawing" xmlns:wp="http://schemas.openxmlformats.org/drawingml/2006/wordprocessingDrawing" xmlns:w10="urn:schemas-microsoft-com:office:word" xmlns:w="http://schemas.openxmlformats.org/wordprocessingml/2006/main" xmlns:w14="http://schemas.microsoft.com/office/word/2010/wordml" xmlns:w15="http://schemas.microsoft.com/office/word/2012/wordml" xmlns:w16se="http://schemas.microsoft.com/office/word/2015/wordml/symex" xmlns:wpg="http://schemas.microsoft.com/office/word/2010/wordprocessingGroup" xmlns:wpi="http://schemas.microsoft.com/office/word/2010/wordprocessingInk" xmlns:wne="http://schemas.microsoft.com/office/word/2006/wordml" xmlns:wps="http://schemas.microsoft.com/office/word/2010/wordprocessingShape" mc:Ignorable="w14 w15 w16se wp14">
+<w:numbering xmlns:wpc="http://schemas.microsoft.com/office/word/2010/wordprocessingCanvas" xmlns:cx="http://schemas.microsoft.com/office/drawing/2014/chartex" xmlns:cx1="http://schemas.microsoft.com/office/drawing/2015/9/8/chartex" xmlns:cx2="http://schemas.microsoft.com/office/drawing/2015/10/21/chartex" xmlns:cx3="http://schemas.microsoft.com/office/drawing/2016/5/9/chartex" xmlns:cx4="http://schemas.microsoft.com/office/drawing/2016/5/10/chartex" xmlns:cx5="http://schemas.microsoft.com/office/drawing/2016/5/11/chartex" xmlns:cx6="http://schemas.microsoft.com/office/drawing/2016/5/12/chartex" xmlns:cx7="http://schemas.microsoft.com/office/drawing/2016/5/13/chartex" xmlns:cx8="http://schemas.microsoft.com/office/drawing/2016/5/14/chartex" xmlns:mc="http://schemas.openxmlformats.org/markup-compatibility/2006" xmlns:aink="http://schemas.microsoft.com/office/drawing/2016/ink" xmlns:am3d="http://schemas.microsoft.com/office/drawing/2017/model3d" xmlns:o="urn:schemas-microsoft-com:office:office" xmlns:oel="http://schemas.microsoft.com/office/2019/extlst" xmlns:r="http://schemas.openxmlformats.org/officeDocument/2006/relationships" xmlns:m="http://schemas.openxmlformats.org/officeDocument/2006/math" xmlns:v="urn:schemas-microsoft-com:vml" xmlns:wp14="http://schemas.microsoft.com/office/word/2010/wordprocessingDrawing" xmlns:wp="http://schemas.openxmlformats.org/drawingml/2006/wordprocessingDrawing" xmlns:w10="urn:schemas-microsoft-com:office:word" xmlns:w="http://schemas.openxmlformats.org/wordprocessingml/2006/main" xmlns:w14="http://schemas.microsoft.com/office/word/2010/wordml" xmlns:w15="http://schemas.microsoft.com/office/word/2012/wordml" xmlns:w16cex="http://schemas.microsoft.com/office/word/2018/wordml/cex" xmlns:w16cid="http://schemas.microsoft.com/office/word/2016/wordml/cid" xmlns:w16="http://schemas.microsoft.com/office/word/2018/wordml" xmlns:w16du="http://schemas.microsoft.com/office/word/2023/wordml/word16du" xmlns:w16sdtdh="http://schemas.microsoft.com/office/word/2020/wordml/sdtdatahash" xmlns:w16se="http://schemas.microsoft.com/office/word/2015/wordml/symex" xmlns:wpg="http://schemas.microsoft.com/office/word/2010/wordprocessingGroup" xmlns:wpi="http://schemas.microsoft.com/office/word/2010/wordprocessingInk" xmlns:wne="http://schemas.microsoft.com/office/word/2006/wordml" xmlns:wps="http://schemas.microsoft.com/office/word/2010/wordprocessingShape" mc:Ignorable="w14 w15 w16se w16cid w16 w16cex w16sdtdh wp14">
   <w:abstractNum w:abstractNumId="0" w15:restartNumberingAfterBreak="0">
     <w:nsid w:val="2F3D75C5"/>
     <w:multiLevelType w:val="hybridMultilevel"/>
@@ -1195,14 +1192,14 @@
       </w:pPr>
     </w:lvl>
   </w:abstractNum>
-  <w:num w:numId="1">
+  <w:num w:numId="1" w16cid:durableId="666637094">
     <w:abstractNumId w:val="0"/>
   </w:num>
 </w:numbering>
 </file>
 
 <file path=word/styles.xml><?xml version="1.0" encoding="utf-8"?>
-<w:styles xmlns:mc="http://schemas.openxmlformats.org/markup-compatibility/2006" xmlns:r="http://schemas.openxmlformats.org/officeDocument/2006/relationships" xmlns:w="http://schemas.openxmlformats.org/wordprocessingml/2006/main" xmlns:w14="http://schemas.microsoft.com/office/word/2010/wordml" xmlns:w15="http://schemas.microsoft.com/office/word/2012/wordml" xmlns:w16se="http://schemas.microsoft.com/office/word/2015/wordml/symex" mc:Ignorable="w14 w15 w16se">
+<w:styles xmlns:mc="http://schemas.openxmlformats.org/markup-compatibility/2006" xmlns:r="http://schemas.openxmlformats.org/officeDocument/2006/relationships" xmlns:w="http://schemas.openxmlformats.org/wordprocessingml/2006/main" xmlns:w14="http://schemas.microsoft.com/office/word/2010/wordml" xmlns:w15="http://schemas.microsoft.com/office/word/2012/wordml" xmlns:w16cex="http://schemas.microsoft.com/office/word/2018/wordml/cex" xmlns:w16cid="http://schemas.microsoft.com/office/word/2016/wordml/cid" xmlns:w16="http://schemas.microsoft.com/office/word/2018/wordml" xmlns:w16sdtdh="http://schemas.microsoft.com/office/word/2020/wordml/sdtdatahash" xmlns:w16se="http://schemas.microsoft.com/office/word/2015/wordml/symex" mc:Ignorable="w14 w15 w16se w16cid w16 w16cex w16sdtdh">
   <w:docDefaults>
     <w:rPrDefault>
       <w:rPr>
@@ -1219,7 +1216,7 @@
       </w:pPr>
     </w:pPrDefault>
   </w:docDefaults>
-  <w:latentStyles w:defLockedState="0" w:defUIPriority="99" w:defSemiHidden="0" w:defUnhideWhenUsed="0" w:defQFormat="0" w:count="371">
+  <w:latentStyles w:defLockedState="0" w:defUIPriority="99" w:defSemiHidden="0" w:defUnhideWhenUsed="0" w:defQFormat="0" w:count="376">
     <w:lsdException w:name="Normal" w:uiPriority="0" w:qFormat="1"/>
     <w:lsdException w:name="heading 1" w:uiPriority="9" w:qFormat="1"/>
     <w:lsdException w:name="heading 2" w:semiHidden="1" w:uiPriority="9" w:unhideWhenUsed="1" w:qFormat="1"/>
@@ -1325,7 +1322,6 @@
     <w:lsdException w:name="HTML Sample" w:semiHidden="1" w:unhideWhenUsed="1"/>
     <w:lsdException w:name="HTML Typewriter" w:semiHidden="1" w:unhideWhenUsed="1"/>
     <w:lsdException w:name="HTML Variable" w:semiHidden="1" w:unhideWhenUsed="1"/>
-    <w:lsdException w:name="Normal Table" w:semiHidden="1" w:unhideWhenUsed="1"/>
     <w:lsdException w:name="annotation subject" w:semiHidden="1" w:unhideWhenUsed="1"/>
     <w:lsdException w:name="No List" w:semiHidden="1" w:unhideWhenUsed="1"/>
     <w:lsdException w:name="Outline List 1" w:semiHidden="1" w:unhideWhenUsed="1"/>
@@ -1368,11 +1364,8 @@
     <w:lsdException w:name="Table Contemporary" w:semiHidden="1" w:unhideWhenUsed="1"/>
     <w:lsdException w:name="Table Elegant" w:semiHidden="1" w:unhideWhenUsed="1"/>
     <w:lsdException w:name="Table Professional" w:semiHidden="1" w:unhideWhenUsed="1"/>
-    <w:lsdException w:name="Table Subtle 1" w:semiHidden="1" w:unhideWhenUsed="1"/>
     <w:lsdException w:name="Table Subtle 2" w:semiHidden="1" w:unhideWhenUsed="1"/>
     <w:lsdException w:name="Table Web 1" w:semiHidden="1" w:unhideWhenUsed="1"/>
-    <w:lsdException w:name="Table Web 2" w:semiHidden="1" w:unhideWhenUsed="1"/>
-    <w:lsdException w:name="Table Web 3" w:semiHidden="1" w:unhideWhenUsed="1"/>
     <w:lsdException w:name="Balloon Text" w:semiHidden="1" w:unhideWhenUsed="1"/>
     <w:lsdException w:name="Table Grid" w:uiPriority="39"/>
     <w:lsdException w:name="Table Theme" w:semiHidden="1" w:unhideWhenUsed="1"/>
@@ -1591,6 +1584,11 @@
     <w:lsdException w:name="List Table 5 Dark Accent 6" w:uiPriority="50"/>
     <w:lsdException w:name="List Table 6 Colorful Accent 6" w:uiPriority="51"/>
     <w:lsdException w:name="List Table 7 Colorful Accent 6" w:uiPriority="52"/>
+    <w:lsdException w:name="Mention" w:semiHidden="1" w:unhideWhenUsed="1"/>
+    <w:lsdException w:name="Smart Hyperlink" w:semiHidden="1" w:unhideWhenUsed="1"/>
+    <w:lsdException w:name="Hashtag" w:semiHidden="1" w:unhideWhenUsed="1"/>
+    <w:lsdException w:name="Unresolved Mention" w:semiHidden="1" w:unhideWhenUsed="1"/>
+    <w:lsdException w:name="Smart Link" w:semiHidden="1" w:unhideWhenUsed="1"/>
   </w:latentStyles>
   <w:style w:type="paragraph" w:default="1" w:styleId="Normal">
     <w:name w:val="Normal"/>

--- a/فصل چهار/مصاحبه مدیران/منطقه 8/12 - خانم کریمی - دبستان جنت.docx
+++ b/فصل چهار/مصاحبه مدیران/منطقه 8/12 - خانم کریمی - دبستان جنت.docx
@@ -1050,20 +1050,6 @@
     </w:p>
     <w:p>
       <w:pPr>
-        <w:rPr>
-          <w:rtl/>
-        </w:rPr>
-      </w:pPr>
-    </w:p>
-    <w:p>
-      <w:pPr>
-        <w:rPr>
-          <w:rtl/>
-        </w:rPr>
-      </w:pPr>
-    </w:p>
-    <w:p>
-      <w:pPr>
         <w:pStyle w:val="NoSpacing"/>
         <w:rPr>
           <w:rtl/>
@@ -1080,6 +1066,911 @@
     <w:p>
       <w:pPr>
         <w:pStyle w:val="NoSpacing"/>
+        <w:rPr>
+          <w:rtl/>
+        </w:rPr>
+      </w:pPr>
+      <w:r>
+        <w:rPr>
+          <w:rFonts w:hint="cs"/>
+          <w:rtl/>
+        </w:rPr>
+        <w:t>در مورد فرهنگ سازمانی توضیح میدی</w:t>
+      </w:r>
+      <w:r>
+        <w:rPr>
+          <w:rFonts w:hint="cs"/>
+          <w:rtl/>
+        </w:rPr>
+        <w:t>ن.</w:t>
+      </w:r>
+    </w:p>
+    <w:p>
+      <w:pPr>
+        <w:pStyle w:val="a"/>
+        <w:rPr>
+          <w:rtl/>
+        </w:rPr>
+      </w:pPr>
+      <w:r>
+        <w:rPr>
+          <w:rFonts w:hint="cs"/>
+          <w:rtl/>
+        </w:rPr>
+        <w:t>من فکر می کنم روابط کاری دو بخش داره. امروز دارم با یک تجربه میگم. ما روابط رسمی و غیررسمی داریم. روابط رسمی همه اش بر اساس کار و ضوابط کاریست.</w:t>
+      </w:r>
+      <w:r>
+        <w:rPr>
+          <w:rFonts w:hint="cs"/>
+          <w:rtl/>
+        </w:rPr>
+        <w:t xml:space="preserve"> به نظرم میاد برای اینکه این بخش روابط رسمی قویتر</w:t>
+      </w:r>
+      <w:r>
+        <w:rPr>
+          <w:rFonts w:hint="cs"/>
+          <w:rtl/>
+        </w:rPr>
+        <w:t xml:space="preserve"> بشه نیاز به پشتوانه ای با عنوان روابط غیر رسمی داره. من دیروز معلم ها رو بردم دماوند ویلایی رو اجاره کردم</w:t>
+      </w:r>
+      <w:r>
+        <w:rPr>
+          <w:rFonts w:hint="cs"/>
+          <w:rtl/>
+        </w:rPr>
+        <w:t xml:space="preserve"> و به عنوان هدیه ی روز معلم خواستم که دور هم باشن. هیچ اتفاق خاصی هم نبوده. اینکه بتونن لباس راحت بپوشن، یه نهار دور هم بخوریم و گپ بزنیم </w:t>
+      </w:r>
+      <w:r>
+        <w:rPr>
+          <w:rFonts w:hint="cs"/>
+          <w:rtl/>
+        </w:rPr>
+        <w:t>و هرکس هرچی دوست دارد خارج از کار بگه. اگه بلده آوازی بخونه. موسیقی ای گوش کنیم، چای بخوریم، هندونه بخوریم زیر درخت</w:t>
+      </w:r>
+      <w:r>
+        <w:rPr>
+          <w:rFonts w:hint="cs"/>
+          <w:rtl/>
+        </w:rPr>
+        <w:t xml:space="preserve">. یه سری روابط غیر رسمی. امروز که اومدم فضای کاری انقدر صمیمانه و دوستانه شده حتی تاثیرش مستقیم روی کار هم اومده. یعنی امروز به این نقطه رسیدم که حتی سوالاتی دارن از هم می پرسن که خیلی </w:t>
+      </w:r>
+      <w:r>
+        <w:rPr>
+          <w:rFonts w:hint="cs"/>
+          <w:rtl/>
+        </w:rPr>
+        <w:t xml:space="preserve">برام جالبه که همه کاری هست اما به روش دوستانه و با لحن دوستانه داره پرسیده میشه. با خودم گفتم ایکاش می تونستم این مهمانی رو اوایل سال بگیرم. اگر قراره یک چنین تاثیری بذاره . بنابراین میگم اگر روابط غیر رسمی </w:t>
+      </w:r>
+      <w:r>
+        <w:rPr>
+          <w:rFonts w:hint="cs"/>
+          <w:rtl/>
+        </w:rPr>
+        <w:t>، منظورم این است، شاید تعاریف گسترده تری داشته باشد، اگر من بتوانم این روابط را قوی تر کنم کمک می کنم به اینکه فرهنگ سازمانیم بره بالاتر.</w:t>
+      </w:r>
+    </w:p>
+    <w:p>
+      <w:pPr>
+        <w:pStyle w:val="a"/>
+        <w:rPr>
+          <w:rtl/>
+        </w:rPr>
+      </w:pPr>
+      <w:r>
+        <w:rPr>
+          <w:rFonts w:hint="cs"/>
+          <w:rtl/>
+        </w:rPr>
+        <w:t>فرهنگ سازمانی منظورم فرهنگ کار توی سازمان کوچک مدرسه است. بره بالاتر قوی تر بشه.</w:t>
+      </w:r>
+    </w:p>
+    <w:p>
+      <w:pPr>
+        <w:pStyle w:val="a"/>
+        <w:rPr>
+          <w:rtl/>
+        </w:rPr>
+      </w:pPr>
+      <w:r>
+        <w:rPr>
+          <w:rFonts w:hint="cs"/>
+          <w:rtl/>
+        </w:rPr>
+        <w:t xml:space="preserve">شاید اگر که این روابط </w:t>
+      </w:r>
+      <w:r>
+        <w:rPr>
+          <w:rFonts w:hint="cs"/>
+          <w:rtl/>
+        </w:rPr>
+        <w:t xml:space="preserve">نباشه حتی از هم خجالت بکشن یه چیزی بپرسن. مثلا حالا بگن من اگر بپرسم طرف میگه تو بلد نیستی و سطحت پایین تره.اما </w:t>
+      </w:r>
+      <w:r>
+        <w:rPr>
+          <w:rFonts w:hint="cs"/>
+          <w:rtl/>
+        </w:rPr>
+        <w:t>الان دیگه اینجوری نیست. خیلی امروز روز خوبی داشتم به این جهت که دیدم چقدر دوستانه باهم رفتار می کنن. من منظورم این بود. حالا اگر تعریف دیگه ای داره نمیدونم</w:t>
+      </w:r>
+      <w:r>
+        <w:rPr>
+          <w:rFonts w:hint="cs"/>
+          <w:rtl/>
+        </w:rPr>
+        <w:t>.</w:t>
+      </w:r>
+    </w:p>
+    <w:p>
+      <w:pPr>
+        <w:pStyle w:val="NoSpacing"/>
+        <w:rPr>
+          <w:rtl/>
+        </w:rPr>
+      </w:pPr>
+      <w:r>
+        <w:rPr>
+          <w:rFonts w:hint="cs"/>
+          <w:rtl/>
+        </w:rPr>
+        <w:t>ویژگی های تخصصی تر می خوام. خیلی ها این ویژگی ها را دارن ولی بازهم در این زمینه موفق نیستن. یعنی علاوه بر اینها ویژگیهایی که مختص به طراحی فضا باشه.</w:t>
+      </w:r>
+    </w:p>
+    <w:p>
+      <w:pPr>
+        <w:pStyle w:val="NoSpacing"/>
+        <w:rPr>
+          <w:rtl/>
+        </w:rPr>
+      </w:pPr>
+      <w:r>
+        <w:rPr>
+          <w:rFonts w:hint="cs"/>
+          <w:rtl/>
+        </w:rPr>
+        <w:t xml:space="preserve">توانایی در مدیریت کارهای تیمی. </w:t>
+      </w:r>
+    </w:p>
+    <w:p>
+      <w:pPr>
+        <w:pStyle w:val="a"/>
+        <w:rPr>
+          <w:rtl/>
+        </w:rPr>
+      </w:pPr>
+      <w:r>
+        <w:rPr>
+          <w:rFonts w:hint="cs"/>
+          <w:rtl/>
+        </w:rPr>
+        <w:t xml:space="preserve">این هست ولی فکر میکنم یه وقدار باید دیدم را باز کنم و استقبال کنم از ایده های جدید. ممکنه که </w:t>
+      </w:r>
+      <w:r>
+        <w:rPr>
+          <w:rFonts w:hint="cs"/>
+          <w:rtl/>
+        </w:rPr>
+        <w:t xml:space="preserve">یه دفعه یه کاری رو داری توی انجمن انجام میدی. اصلا جلسه هم نیست. داری ازشون می خوای یه کاری رو انجام بدن یهو یه نفر یه ایده ای میده </w:t>
+      </w:r>
+      <w:r>
+        <w:rPr>
+          <w:rFonts w:hint="cs"/>
+          <w:rtl/>
+        </w:rPr>
+        <w:t xml:space="preserve">و اون خودش نمی دونه حتی داره ایده میده. داره صحبت می کنه و از لابلای حرفهای اون داری این ایده رو می گیری. اصلا راه بسته نیست. یعنی من </w:t>
+      </w:r>
+      <w:r>
+        <w:rPr>
+          <w:rFonts w:hint="cs"/>
+          <w:rtl/>
+        </w:rPr>
+        <w:t>باید منتظر باشم مثل یک شکارچی که حالا یکی از اعضای انجمنم، یکی از معلم هام، معاون هام، یکیشون یه چیزی بگه و یه جرقه ای توی ذهنم بزنه و شروع کنم به انجام کار.</w:t>
+      </w:r>
+    </w:p>
+    <w:p>
+      <w:pPr>
+        <w:pStyle w:val="a"/>
+        <w:rPr>
+          <w:rtl/>
+        </w:rPr>
+      </w:pPr>
+      <w:r>
+        <w:rPr>
+          <w:rFonts w:hint="cs"/>
+          <w:rtl/>
+        </w:rPr>
+        <w:t>من یه معلمی دارم امسال سال اول کاری اش هست. اصولا آدم ها</w:t>
+      </w:r>
+      <w:r>
+        <w:rPr>
+          <w:rFonts w:hint="cs"/>
+          <w:rtl/>
+        </w:rPr>
+        <w:t xml:space="preserve"> توی سالهای اول خیلی با ایده های نو مواجه میشن و چون انجامش ندادن اتفاقا به سمتش میرن که وقتی چندسال بگذره از این اتفاق میگه نه من مطمئنم این اتفاق نمیفته و همو</w:t>
+      </w:r>
+      <w:r>
+        <w:rPr>
+          <w:rFonts w:hint="cs"/>
+          <w:rtl/>
+        </w:rPr>
+        <w:t xml:space="preserve">نجا شاید در </w:t>
+      </w:r>
+      <w:r>
+        <w:rPr>
+          <w:rFonts w:hint="cs"/>
+          <w:rtl/>
+        </w:rPr>
+        <w:lastRenderedPageBreak/>
+        <w:t xml:space="preserve">ذهنشان خاموشش کنند. ولی وقتی فکرت بکره و هنوز کاری انجام ندادی هی میری به سمت کارهای جدید. الان این معلم هم همینه. </w:t>
+      </w:r>
+      <w:r>
+        <w:rPr>
+          <w:rFonts w:hint="cs"/>
+          <w:rtl/>
+        </w:rPr>
+        <w:t>به من گفت</w:t>
+      </w:r>
+      <w:r>
+        <w:rPr>
+          <w:rFonts w:hint="cs"/>
+          <w:rtl/>
+        </w:rPr>
+        <w:t xml:space="preserve"> برای حضور و غیاب بچه ها میخوام جدول درست نکنم، یه کار جدید بکنم. در شورای معلمان پایه ی اول مطرح کرده بود مثل اینکه مسخره اش کرده بودند. برای من توضیح داد و گفت </w:t>
+      </w:r>
+      <w:r>
+        <w:rPr>
+          <w:rFonts w:hint="cs"/>
+          <w:rtl/>
+        </w:rPr>
+        <w:t xml:space="preserve">تو رو خدا به من نخندید، چون در دوره ی بدو ورودش مدرسش هم بودم این رو گفت. گفت دوست دارم چندتا عروسک بگذارم. به نظر شما خوب میشه؟ چون بچه ها سواد ندارن هرکس یه دونه دکمه از خونه اش بیاره و بدونه این دکمه مال اونه، </w:t>
+      </w:r>
+      <w:r>
+        <w:rPr>
+          <w:rFonts w:hint="cs"/>
+          <w:rtl/>
+        </w:rPr>
+        <w:t>خیلی ایده ی جالبیه و من فقط تشویقش کردم. اینکه انقدر این ایده نوئه اصلا تا حالا کسی انجامش نداده. من این رو به عنوان کارهای خلاقانه ی مدرسه به اسم خودت ثبتش می کنم. این شد یه استارت و اینکه حالا دیگه هر حرفی ما میزنیم این خانم ایده های خیلی خلاقانه ای داره و هی با اشتیاق بیشتر میاد شروع می کنه ایده های جدیدش رو مطرح میکنه.</w:t>
+      </w:r>
+    </w:p>
+    <w:p>
+      <w:pPr>
+        <w:pStyle w:val="a"/>
+        <w:rPr>
+          <w:rtl/>
+        </w:rPr>
+      </w:pPr>
+      <w:r>
+        <w:rPr>
+          <w:rFonts w:hint="cs"/>
+          <w:rtl/>
+        </w:rPr>
+        <w:t>پس اصلا نباید راه رو ببندم دیجگه. و اینکه آماده باشم هر ایده ای رو درجا نظر ندم که حالا بده، خوبه، سعی کنم هی سوال بپرسم، هی پروبال و گسترش بدیم تا برسه به مرحله ای که قابلیت اجرا داشته باشه.</w:t>
+      </w:r>
+      <w:r>
+        <w:rPr>
+          <w:rFonts w:hint="cs"/>
+          <w:rtl/>
+        </w:rPr>
+        <w:t xml:space="preserve"> حالا این نو معلمه. معلمی دارم با بیست و چهارسال سابقه که امسال خیلی کارهای خلاقانه می کنه و معاونهایی که از قبل باهاش کار می کردن میگن </w:t>
+      </w:r>
+      <w:r>
+        <w:rPr>
+          <w:rFonts w:hint="cs"/>
+          <w:rtl/>
+        </w:rPr>
+        <w:t>این امسال خیلی عجیب شده. چرا؟ چون دیده شده. چون هربار دارم میگم چقدر قشنگه این کار، میرم بالا ازش عکس می گیرم یا عکسهایش را خودم کلیپ می کنم در کانال مدرسه میگذارم. امروز هم دوباره اومده بود می گفت فقط اینکه من اینجا دیده شدم کمک کرد که بتونم هر روز یه چیز یه کار جدید انجام بدم. به نظرم میاد مدیر موفق مدیری است کگه راه رو برای ارائه ی ایده</w:t>
+      </w:r>
+      <w:r>
+        <w:rPr>
+          <w:rFonts w:hint="cs"/>
+          <w:rtl/>
+        </w:rPr>
+        <w:t xml:space="preserve"> های جدید باز کنه. نه تنها خودش ایده پرداز باشه که بتونه راه باز کنه برای دیگران.</w:t>
+      </w:r>
+    </w:p>
+    <w:p>
+      <w:pPr>
+        <w:pStyle w:val="NoSpacing"/>
+        <w:rPr>
+          <w:rtl/>
+        </w:rPr>
+      </w:pPr>
+      <w:r>
+        <w:rPr>
+          <w:rFonts w:hint="cs"/>
+          <w:rtl/>
+        </w:rPr>
+        <w:t>جزو کارهای خلاقانه ی مدرسه به صورت مدون ثبت می کنید؟</w:t>
+      </w:r>
+    </w:p>
+    <w:p>
+      <w:pPr>
+        <w:pStyle w:val="a"/>
+        <w:rPr>
+          <w:rtl/>
+        </w:rPr>
+      </w:pPr>
+      <w:r>
+        <w:rPr>
+          <w:rFonts w:hint="cs"/>
+          <w:rtl/>
+        </w:rPr>
+        <w:t xml:space="preserve">مثلا ما الان یه دونه بازی های </w:t>
+      </w:r>
+      <w:r>
+        <w:rPr>
+          <w:rFonts w:hint="cs"/>
+          <w:rtl/>
+        </w:rPr>
+        <w:t>آموزشی دارم که بازی ها رو هرکس طرح درس رو می نویسه، عکس ها رو میگذاره و یک گزارش مصور به ما میده.</w:t>
+      </w:r>
+      <w:r>
+        <w:rPr>
+          <w:rFonts w:hint="cs"/>
+          <w:rtl/>
+        </w:rPr>
+        <w:t xml:space="preserve"> </w:t>
+      </w:r>
+      <w:r>
+        <w:rPr>
+          <w:rFonts w:hint="cs"/>
+          <w:rtl/>
+        </w:rPr>
+        <w:t>تکالیف مهارت محور، تقویت مهارت اجتماعی، موضوعاتش خارج از اون چیزی هست که توی عرف وجود داره.</w:t>
+      </w:r>
+    </w:p>
+    <w:p>
+      <w:pPr>
+        <w:pStyle w:val="a"/>
+        <w:rPr>
+          <w:rtl/>
+        </w:rPr>
+      </w:pPr>
+      <w:r>
+        <w:rPr>
+          <w:rFonts w:hint="cs"/>
+          <w:rtl/>
+        </w:rPr>
+        <w:t>اولیا وقتی می بینن خوبه خودشون مشارکت می کنن.</w:t>
+      </w:r>
+    </w:p>
+    <w:p>
+      <w:pPr>
+        <w:pStyle w:val="NoSpacing"/>
+        <w:rPr>
+          <w:rtl/>
+        </w:rPr>
+      </w:pPr>
+      <w:r>
+        <w:rPr>
+          <w:rFonts w:hint="cs"/>
+          <w:rtl/>
+        </w:rPr>
+        <w:t>معلم ها طرح درس ها رو طبق طرح درس رایج</w:t>
+      </w:r>
+      <w:r>
+        <w:rPr>
+          <w:rFonts w:hint="cs"/>
+          <w:rtl/>
+        </w:rPr>
+        <w:t xml:space="preserve"> آ.پ می نویسن؟</w:t>
+      </w:r>
+    </w:p>
+    <w:p>
+      <w:pPr>
+        <w:pStyle w:val="a"/>
+        <w:rPr>
+          <w:rtl/>
+        </w:rPr>
+      </w:pPr>
+      <w:r>
+        <w:rPr>
+          <w:rFonts w:hint="cs"/>
+          <w:rtl/>
+        </w:rPr>
+        <w:t xml:space="preserve"> </w:t>
+      </w:r>
+      <w:r>
+        <w:rPr>
+          <w:rFonts w:hint="cs"/>
+          <w:rtl/>
+        </w:rPr>
+        <w:t xml:space="preserve"> </w:t>
+      </w:r>
+      <w:r>
+        <w:rPr>
+          <w:rFonts w:hint="cs"/>
+          <w:rtl/>
+        </w:rPr>
+        <w:t>نه چون کار سختیه. طرح درس سالانه میدن و من طرح درس ماهانه هم ازشون می خوام.</w:t>
+      </w:r>
+      <w:r>
+        <w:rPr>
+          <w:rFonts w:hint="cs"/>
+          <w:rtl/>
+        </w:rPr>
+        <w:t xml:space="preserve"> ولی طرح درس روزانه رو بهشون هم گفتم نمیخوام به تفکیک اهداف کلی، جزئی، رفتاری بنویسید. می خوام روش کلی تدریس رو </w:t>
+      </w:r>
+      <w:r>
+        <w:rPr>
+          <w:rFonts w:hint="cs"/>
+          <w:rtl/>
+        </w:rPr>
+        <w:t xml:space="preserve">فقط همان بخش و ابزارها رو برای هر درس و زنگ بنویسید و جلوتون باشه ، خیلی معمولی، من امروز می خوام چیکار کنم، چقدر زمان می بره چه ابزاری لازم داره </w:t>
+      </w:r>
+      <w:r>
+        <w:rPr>
+          <w:rFonts w:hint="cs"/>
+          <w:rtl/>
+        </w:rPr>
+        <w:t>و قراره چه کاری انجام بشه و چه تکالیفی ارائه بشه. توی مثلا پنج شش خط بنویسید و اون رو داشته باشید. بدونید اون روز می خواهید چیکار کنید. اینها خودشون می دونن</w:t>
+      </w:r>
+      <w:r>
+        <w:rPr>
+          <w:rFonts w:hint="cs"/>
+          <w:rtl/>
+        </w:rPr>
+        <w:t xml:space="preserve"> که باید در اون روز تکلیف داشته باشن برای خودشون که چیکار می خوان بکنن ولی در اون اشل اداره نه. </w:t>
+      </w:r>
+    </w:p>
+    <w:p>
+      <w:pPr>
+        <w:pStyle w:val="a"/>
+        <w:rPr>
+          <w:rtl/>
+        </w:rPr>
+      </w:pPr>
+      <w:r>
+        <w:rPr>
+          <w:rFonts w:hint="cs"/>
+          <w:rtl/>
+        </w:rPr>
+        <w:t>من بهشون وقت میدم. آدم انقدر زمان نداره هر روز این کار رو بکنه.</w:t>
+      </w:r>
+    </w:p>
+    <w:p>
+      <w:pPr>
+        <w:pStyle w:val="NoSpacing"/>
+        <w:rPr>
+          <w:rtl/>
+        </w:rPr>
+      </w:pPr>
+      <w:r>
+        <w:rPr>
+          <w:rFonts w:hint="cs"/>
+          <w:rtl/>
+        </w:rPr>
+        <w:t>یکی از ویژگی‌های شما مثبت‌بینی است. این ویژگی خیلی خوبیست ولی فکر می‌کنم احتمالا جاهایی در کار به شما آسیب زده است</w:t>
+      </w:r>
+      <w:r>
+        <w:rPr>
+          <w:rFonts w:hint="cs"/>
+          <w:rtl/>
+        </w:rPr>
+        <w:t xml:space="preserve"> هرچند که نقاط قوتش</w:t>
+      </w:r>
+      <w:r>
+        <w:rPr>
+          <w:rFonts w:hint="cs"/>
+          <w:rtl/>
+        </w:rPr>
+        <w:t xml:space="preserve"> خیلی زیاد است. </w:t>
+      </w:r>
+      <w:r>
+        <w:rPr>
+          <w:rFonts w:hint="cs"/>
+          <w:rtl/>
+        </w:rPr>
+        <w:t>آسیب هایش از چه جنسی است؟</w:t>
+      </w:r>
+    </w:p>
+    <w:p>
+      <w:pPr>
+        <w:pStyle w:val="a"/>
+        <w:rPr>
+          <w:rtl/>
+        </w:rPr>
+      </w:pPr>
+      <w:r>
+        <w:rPr>
+          <w:rFonts w:hint="cs"/>
+          <w:rtl/>
+        </w:rPr>
+        <w:t xml:space="preserve">خب باید منفی هایش را بپذیری. </w:t>
+      </w:r>
+      <w:r>
+        <w:rPr>
+          <w:rFonts w:hint="cs"/>
+          <w:rtl/>
+        </w:rPr>
+        <w:t xml:space="preserve">من چشم پوشی زیاد می کنم و این خیلی بده. من هی دارم </w:t>
+      </w:r>
+      <w:r>
+        <w:rPr>
+          <w:rFonts w:hint="cs"/>
+          <w:rtl/>
+        </w:rPr>
+        <w:t>معلمی که ضعف داره توی کارش هی دارم نقاط قوتش رو بلد می کنم و فکر می کنم این کار غلطه، باید روی نکات منفی هم یه مانوری بدم. منتها چون می دونم این انرژیش رو میندازه که بگم این اشتباهه، مثلا ده تا مثبت میگم یه دونه منفی می گم. فکر میکنم سیستم این شکلی بهتر پیش میره. تا الان فکر میکنم نتیجه بخش بوده. اما در مورد بعضی آدمها اینطور نیست. یعنی تو سه تا مثبت بهش میگی</w:t>
+      </w:r>
+      <w:r>
+        <w:rPr>
+          <w:rFonts w:hint="cs"/>
+          <w:rtl/>
+        </w:rPr>
+        <w:t xml:space="preserve"> یه دونه منفی، اون یه دونه منفی رو نشنیده میگیره و میگه ای بابا این یه چیزایی گفت </w:t>
+      </w:r>
+      <w:r>
+        <w:rPr>
+          <w:rFonts w:hint="cs"/>
+          <w:rtl/>
+        </w:rPr>
+        <w:t>که من خودم هم نمی دونستم. پس همین رو بچسب و اون منفی رو ول کن.</w:t>
+      </w:r>
+      <w:r>
+        <w:rPr>
+          <w:rFonts w:hint="cs"/>
+          <w:rtl/>
+        </w:rPr>
+        <w:t xml:space="preserve"> و فکر می کنم که یه مقداری باید روی اون آدما یه شکل دیگه ای برخورد کنم. یعنی اصلا اینجوری نیست که یه قالب نیست که من روی همه بذارم و بگم همه رو این شکلی. من اگر یه کم معلم هایی که میگم همین خلاقه ولی 24 سال سابقه داره. اگر یه دونه </w:t>
+      </w:r>
+      <w:r>
+        <w:rPr>
+          <w:rFonts w:hint="cs"/>
+          <w:rtl/>
+        </w:rPr>
+        <w:lastRenderedPageBreak/>
+        <w:t>منفی بگم یک ماااه افسرده است. من اصلا نمیرم منفیش رو بگم ولی بهش میگم شما که انقدر خلاقی به نظر من این کار رو هم بکنید. به نظرم بر اساس خلقیات آدمها هم باید پیش رفت.</w:t>
+      </w:r>
+    </w:p>
+    <w:p>
+      <w:pPr>
+        <w:pStyle w:val="NoSpacing"/>
+        <w:rPr>
+          <w:rtl/>
+        </w:rPr>
+      </w:pPr>
+      <w:r>
+        <w:rPr>
+          <w:rFonts w:hint="cs"/>
+          <w:rtl/>
+        </w:rPr>
+        <w:t>من فکر می کنم مشکلش یکی این است که تصویر نادرستی از خودشان پیدا می کنند و احتمالا اقتدار شما رو هم جاهایی خدشه دار می کنه.</w:t>
+      </w:r>
+    </w:p>
+    <w:p>
+      <w:pPr>
+        <w:pStyle w:val="a"/>
+        <w:rPr>
+          <w:rtl/>
+        </w:rPr>
+      </w:pPr>
+      <w:r>
+        <w:rPr>
+          <w:rFonts w:hint="cs"/>
+          <w:rtl/>
+        </w:rPr>
+        <w:t>اره این هم هست. چون همه اش فکر میکنن که این آدم که نمی خ</w:t>
+      </w:r>
+      <w:r>
+        <w:rPr>
+          <w:rFonts w:hint="cs"/>
+          <w:rtl/>
+        </w:rPr>
+        <w:t xml:space="preserve">واد منفی هاش رو ببینه. و بعد یک بعد منفی دیگه اش اینه که اونکه همیشه خوبه </w:t>
+      </w:r>
+      <w:r>
+        <w:rPr>
+          <w:rFonts w:hint="cs"/>
+          <w:rtl/>
+        </w:rPr>
+        <w:t>میگه من اینهمه خوبم و دارم خوب کار می کنم، من رو داره با اون یکی میکنه.</w:t>
+      </w:r>
+      <w:r>
+        <w:rPr>
+          <w:rFonts w:hint="cs"/>
+          <w:rtl/>
+        </w:rPr>
+        <w:t xml:space="preserve"> این تفاوته پس وجود نداره. انگار یه ترمزی برای اون میشه که داره خوب کار میکنه.</w:t>
+      </w:r>
+    </w:p>
+    <w:p>
+      <w:pPr>
+        <w:pStyle w:val="NoSpacing"/>
+        <w:rPr>
+          <w:rtl/>
+        </w:rPr>
+      </w:pPr>
+      <w:r>
+        <w:rPr>
+          <w:rFonts w:hint="cs"/>
+          <w:rtl/>
+        </w:rPr>
+        <w:t>یعنی حتی انگیزه اش رو هم ممکنه بگیره</w:t>
+      </w:r>
+    </w:p>
+    <w:p>
+      <w:pPr>
+        <w:pStyle w:val="a"/>
+        <w:rPr>
+          <w:rtl/>
+        </w:rPr>
+      </w:pPr>
+      <w:r>
+        <w:rPr>
+          <w:rFonts w:hint="cs"/>
+          <w:rtl/>
+        </w:rPr>
+        <w:t>بله</w:t>
+      </w:r>
+    </w:p>
+    <w:p>
+      <w:pPr>
+        <w:pStyle w:val="NoSpacing"/>
+        <w:rPr>
+          <w:rtl/>
+        </w:rPr>
+      </w:pPr>
+      <w:r>
+        <w:rPr>
+          <w:rFonts w:hint="cs"/>
+          <w:rtl/>
+        </w:rPr>
+        <w:t>شما در مورد فرآیند یادگیری بیشتر توصیفی مطرح کردید. من اینطور فهمیدم که خودتون ایده ای</w:t>
+      </w:r>
+      <w:r>
+        <w:rPr>
+          <w:rFonts w:hint="cs"/>
+          <w:rtl/>
+        </w:rPr>
+        <w:t>، نظریه ای برای یادگیری دارید مخصوص خودتون، برساخته‌ی خودتون، برداشت من این هست که این فرآیند در مدرسۀ شما جاریست و معلم ها دارند سعیشان را می کنند. خودتان هم اینطور می بینید</w:t>
+      </w:r>
+      <w:r>
+        <w:rPr>
+          <w:rFonts w:hint="cs"/>
+          <w:rtl/>
+        </w:rPr>
+        <w:t>؟</w:t>
+      </w:r>
+    </w:p>
+    <w:p>
+      <w:pPr>
+        <w:pStyle w:val="a"/>
+        <w:rPr>
+          <w:rtl/>
+        </w:rPr>
+      </w:pPr>
+      <w:r>
+        <w:rPr>
+          <w:rFonts w:hint="cs"/>
+          <w:rtl/>
+        </w:rPr>
+        <w:t xml:space="preserve">نه هنوز کامل نتونستم. تلاش دارن می کنن همه. یه چیز جالبی که وجود داشت من تاکیدم روی رفتار با بچه ها خیلی زیاده. دلم نمی خواد اینجا هیچ بچه ای رو دعوا کنیم و تمام تلاشم رو می کنم این رو به دیگران آموزش بدم. درسته که ناظم ها همیشه اینطورن که بچه ها رو دعوا می کنن. اما در مدرسه ی من اگر کسی دعوا کند برخورد شدید می کنم. امروز یک بچه آمد با گریه ی شدید که ناظم به من گفته اخراجت می کنم. نمی فهمیدم چی میگه. گفتم </w:t>
+      </w:r>
+      <w:r>
+        <w:rPr>
+          <w:rFonts w:hint="cs"/>
+          <w:rtl/>
+        </w:rPr>
+        <w:t>تا گریه ی شدید می کنی نمی فهمم چی میگی. گفت قول بدید من رو اخراج نکنید. گفتم تو هرکاری کنی دختر منی، هر کاری کنی من دخترم رو اخراج نمی کنم. ولی باید بفهمم جریان چیه</w:t>
+      </w:r>
+      <w:r>
+        <w:rPr>
+          <w:rFonts w:hint="cs"/>
+          <w:rtl/>
+        </w:rPr>
+        <w:t xml:space="preserve"> پس گریه نکن. اشکهاش رو پاک کرد و توضیح داد. بردمش پیش ناظم و گفتم این دختر مدرسه ی مائه و هیچ وقت اخراجش نمی کنیم چون دختر مائه.</w:t>
+      </w:r>
+      <w:r>
+        <w:rPr>
+          <w:rFonts w:hint="cs"/>
+          <w:rtl/>
+        </w:rPr>
+        <w:t xml:space="preserve"> اینجا با مداد می نویسم، دفه ی بعد با خودکار می نویسم و دیگه نمیشه پاکش کرد، مامانش بیاد نشونش میدم. گفت تو رو خدا این رو خودکاری نکنید.</w:t>
+      </w:r>
+    </w:p>
+    <w:p>
+      <w:pPr>
+        <w:pStyle w:val="a"/>
+        <w:rPr>
+          <w:rtl/>
+        </w:rPr>
+      </w:pPr>
+      <w:r>
+        <w:rPr>
+          <w:rFonts w:hint="cs"/>
+          <w:rtl/>
+        </w:rPr>
+        <w:t xml:space="preserve">بچه های من هفت تا نه ساله ان. </w:t>
+      </w:r>
+      <w:r>
+        <w:rPr>
+          <w:rFonts w:hint="cs"/>
+          <w:rtl/>
+        </w:rPr>
+        <w:t>مفهومی از اخراج و پرونده و غیره رو نمی فهمه و فقط آشفته میشه و استرس می گیره. این رو دارم تلاش می کنم تا جا بندازم. یا میگم بچه ای که تاخیر ورود داره اصلا اسم ننویسید. اون به اندازه ی کافی خودش استرس داره</w:t>
+      </w:r>
+      <w:r>
+        <w:rPr>
+          <w:rFonts w:hint="cs"/>
+          <w:rtl/>
+        </w:rPr>
+        <w:t>. اول آرومش کنید و آب بدید بخوره و آخر سر ازش بپرسید چرا دیر کردی.</w:t>
+      </w:r>
+    </w:p>
+    <w:p>
+      <w:pPr>
+        <w:pStyle w:val="a"/>
+        <w:rPr>
+          <w:rtl/>
+        </w:rPr>
+      </w:pPr>
+      <w:r>
+        <w:rPr>
+          <w:rFonts w:hint="cs"/>
+          <w:rtl/>
+        </w:rPr>
+        <w:t xml:space="preserve">این رفتار به نظر من خیلی مهمه. اگر بچه احساس امنیت روانی کند درس را هم خوب یاد می گیرد. </w:t>
+      </w:r>
+      <w:r>
+        <w:rPr>
+          <w:rFonts w:hint="cs"/>
+          <w:rtl/>
+        </w:rPr>
+        <w:t xml:space="preserve">قشنگ میگن روزی که تو هستی با روزی که نیستی رفتارها با بچه ها فرق میکنه. البته ضعف مدیریته، نباید اینجوری باشه. عین یک پلیس. خیلی بده. اما در مورد معلم ها دارد این اتفاق میفته. در مورد معاون ها ولی موفق نشدم هنوز. رفتار معلم ها با بچه ها نسبت به اول سال و نسبت به پارسال </w:t>
+      </w:r>
+      <w:r>
+        <w:rPr>
+          <w:rFonts w:hint="cs"/>
+          <w:rtl/>
+        </w:rPr>
+        <w:t>خیلی تغییر کرده. دارم تعقیب می کنم ایده ای که توی ذهنم بوده.</w:t>
+      </w:r>
+    </w:p>
+    <w:p>
+      <w:pPr>
+        <w:pStyle w:val="a"/>
+        <w:rPr>
+          <w:rtl/>
+        </w:rPr>
+      </w:pPr>
+      <w:r>
+        <w:rPr>
+          <w:rFonts w:hint="cs"/>
+          <w:rtl/>
+        </w:rPr>
+        <w:t>ما یک سری بازیهای گروهی گ</w:t>
+      </w:r>
+      <w:r>
+        <w:rPr>
+          <w:rFonts w:hint="cs"/>
+          <w:rtl/>
+        </w:rPr>
+        <w:t>ذاشتیم، مثلا خودم پشت میکروفون برای بچه ها می خوندم. عمو زنجیرباف، همه دست هم رو گرفته بودن و می خوندن. من بزرگتر اگر وقت بذارم بازی کنم باهاشون دیگه همدیگه رو اذیت نمی کنن، بازی می کنن. دو سه روز این کار رو انجام دادیم انقدر شادابی توی چهره هاشون مشخص بود. ولی چون سن کاری معاونان بالاست همان که من بازی کردم همان شد، میگفتن ول کنید، هر روز هرروز بازی می کنید</w:t>
+      </w:r>
+      <w:r>
+        <w:rPr>
+          <w:rFonts w:hint="cs"/>
+          <w:rtl/>
+        </w:rPr>
+        <w:t>. پرررو میشن. خب چرا باید پررو بشن. خخلاصه اینکه این داستانها رو داریم. ولی نیروهای جوون خوبن، توشون بیحال و با حال داریم ولی سن بالاها دگمن خیلی.</w:t>
+      </w:r>
+    </w:p>
+    <w:p>
+      <w:pPr>
+        <w:pStyle w:val="NoSpacing"/>
+      </w:pPr>
+      <w:r>
+        <w:rPr>
+          <w:rFonts w:hint="cs"/>
+          <w:rtl/>
+        </w:rPr>
+        <w:t>نظریات رایج یادگیری چقدر به شما کمک کرده در ایده ای که، ما الان سه چهارتا نظریه داریم که خیلی بلد هستند،</w:t>
+      </w:r>
+      <w:r>
+        <w:rPr>
+          <w:rFonts w:hint="cs"/>
+          <w:rtl/>
+        </w:rPr>
+        <w:t xml:space="preserve"> یک سری</w:t>
+      </w:r>
+      <w:r>
+        <w:rPr>
+          <w:rFonts w:hint="cs"/>
+          <w:rtl/>
+        </w:rPr>
+        <w:t xml:space="preserve"> رفتاری ها</w:t>
+      </w:r>
+      <w:r>
+        <w:rPr>
+          <w:rFonts w:hint="cs"/>
+          <w:rtl/>
+        </w:rPr>
+        <w:t xml:space="preserve"> ک</w:t>
+      </w:r>
+      <w:r>
+        <w:rPr>
+          <w:rFonts w:hint="cs"/>
+          <w:rtl/>
+        </w:rPr>
+        <w:t>ه فکر</w:t>
+      </w:r>
+      <w:r>
+        <w:t xml:space="preserve">  </w:t>
+      </w:r>
+      <w:r>
+        <w:rPr>
+          <w:rFonts w:hint="cs"/>
+          <w:rtl/>
+        </w:rPr>
+        <w:t>میکنم تقریبا ندارید و یا محدود دارید، بعدش شناختی ها و سازنده گرا و ارتباط گرایی</w:t>
+      </w:r>
+      <w:r>
+        <w:rPr>
+          <w:rFonts w:hint="cs"/>
+          <w:rtl/>
+        </w:rPr>
+        <w:t>، منظورم این هست. چقدر نظریات در ایده پردازی به شما کمک کرده و یا نظریه ی خودتون چقدر مت</w:t>
+      </w:r>
+      <w:r>
+        <w:rPr>
+          <w:rFonts w:hint="cs"/>
+          <w:rtl/>
+        </w:rPr>
+        <w:t>اثر از اینها بوده</w:t>
+      </w:r>
+      <w:r>
+        <w:rPr>
+          <w:rFonts w:hint="cs"/>
+          <w:rtl/>
+        </w:rPr>
+        <w:t>؟</w:t>
+      </w:r>
+    </w:p>
+    <w:p>
+      <w:pPr>
+        <w:pStyle w:val="a"/>
+        <w:rPr>
+          <w:rtl/>
+        </w:rPr>
+      </w:pPr>
+      <w:r>
+        <w:rPr>
+          <w:rFonts w:hint="cs"/>
+          <w:rtl/>
+        </w:rPr>
+        <w:lastRenderedPageBreak/>
+        <w:t>نمیتونسته بی تاثیر باشه، قطعا تاثیرگذاذره ولی خیلی تخصصی بخوام نگاه کنم سعی میکنم، من نظریه ی پیاژه رو خیلی تعقیب کردم تا الان</w:t>
+      </w:r>
+      <w:r>
+        <w:rPr>
+          <w:rFonts w:hint="cs"/>
+          <w:rtl/>
+        </w:rPr>
+        <w:t xml:space="preserve">، تلاش کردم که در سطوح شناختی چقدر پیش برم یا سطوح رفتاری، تلاشم رو کردم ولی نمیتونم بگم چقدر منطبق به این بوده </w:t>
+      </w:r>
+      <w:r>
+        <w:rPr>
+          <w:rFonts w:hint="cs"/>
+          <w:rtl/>
+        </w:rPr>
+        <w:t>، فکر میکنم وقتی در جریان کار قرار می گیرم دیگه اون طبقه بندی ها رو فراموش می کنم ولی تلاشم، دیگه یه جاهایی دارم بهش فکر میکنم. هی سعی می کنم بهش فکر کنم الان در چه مرحله</w:t>
+      </w:r>
+      <w:r>
+        <w:rPr>
+          <w:rFonts w:hint="cs"/>
+          <w:rtl/>
+        </w:rPr>
+        <w:t xml:space="preserve"> ای هستم، چه رفتاری کنم بهتره. سعی می کنم این روند رو درست برم. باز هم احتیاج داریم به تجربه. تجربه کردن نیازمه</w:t>
+      </w:r>
+      <w:r>
+        <w:rPr>
+          <w:rFonts w:hint="cs"/>
+          <w:rtl/>
+        </w:rPr>
+        <w:t>.</w:t>
+      </w:r>
+    </w:p>
+    <w:p>
+      <w:pPr>
         <w:rPr>
           <w:rtl/>
         </w:rPr>
@@ -1322,6 +2213,7 @@
     <w:lsdException w:name="HTML Sample" w:semiHidden="1" w:unhideWhenUsed="1"/>
     <w:lsdException w:name="HTML Typewriter" w:semiHidden="1" w:unhideWhenUsed="1"/>
     <w:lsdException w:name="HTML Variable" w:semiHidden="1" w:unhideWhenUsed="1"/>
+    <w:lsdException w:name="Normal Table" w:semiHidden="1" w:unhideWhenUsed="1"/>
     <w:lsdException w:name="annotation subject" w:semiHidden="1" w:unhideWhenUsed="1"/>
     <w:lsdException w:name="No List" w:semiHidden="1" w:unhideWhenUsed="1"/>
     <w:lsdException w:name="Outline List 1" w:semiHidden="1" w:unhideWhenUsed="1"/>
@@ -1364,8 +2256,11 @@
     <w:lsdException w:name="Table Contemporary" w:semiHidden="1" w:unhideWhenUsed="1"/>
     <w:lsdException w:name="Table Elegant" w:semiHidden="1" w:unhideWhenUsed="1"/>
     <w:lsdException w:name="Table Professional" w:semiHidden="1" w:unhideWhenUsed="1"/>
+    <w:lsdException w:name="Table Subtle 1" w:semiHidden="1" w:unhideWhenUsed="1"/>
     <w:lsdException w:name="Table Subtle 2" w:semiHidden="1" w:unhideWhenUsed="1"/>
     <w:lsdException w:name="Table Web 1" w:semiHidden="1" w:unhideWhenUsed="1"/>
+    <w:lsdException w:name="Table Web 2" w:semiHidden="1" w:unhideWhenUsed="1"/>
+    <w:lsdException w:name="Table Web 3" w:semiHidden="1" w:unhideWhenUsed="1"/>
     <w:lsdException w:name="Balloon Text" w:semiHidden="1" w:unhideWhenUsed="1"/>
     <w:lsdException w:name="Table Grid" w:uiPriority="39"/>
     <w:lsdException w:name="Table Theme" w:semiHidden="1" w:unhideWhenUsed="1"/>

--- a/فصل چهار/مصاحبه مدیران/منطقه 8/12 - خانم کریمی - دبستان جنت.docx
+++ b/فصل چهار/مصاحبه مدیران/منطقه 8/12 - خانم کریمی - دبستان جنت.docx
@@ -1,6 +1,6 @@
 
 <file path=word/document.xml><?xml version="1.0" encoding="utf-8"?>
-<w:document xmlns:wpc="http://schemas.microsoft.com/office/word/2010/wordprocessingCanvas" xmlns:cx="http://schemas.microsoft.com/office/drawing/2014/chartex" xmlns:cx1="http://schemas.microsoft.com/office/drawing/2015/9/8/chartex" xmlns:cx2="http://schemas.microsoft.com/office/drawing/2015/10/21/chartex" xmlns:cx3="http://schemas.microsoft.com/office/drawing/2016/5/9/chartex" xmlns:cx4="http://schemas.microsoft.com/office/drawing/2016/5/10/chartex" xmlns:cx5="http://schemas.microsoft.com/office/drawing/2016/5/11/chartex" xmlns:cx6="http://schemas.microsoft.com/office/drawing/2016/5/12/chartex" xmlns:cx7="http://schemas.microsoft.com/office/drawing/2016/5/13/chartex" xmlns:cx8="http://schemas.microsoft.com/office/drawing/2016/5/14/chartex" xmlns:mc="http://schemas.openxmlformats.org/markup-compatibility/2006" xmlns:aink="http://schemas.microsoft.com/office/drawing/2016/ink" xmlns:am3d="http://schemas.microsoft.com/office/drawing/2017/model3d" xmlns:o="urn:schemas-microsoft-com:office:office" xmlns:oel="http://schemas.microsoft.com/office/2019/extlst" xmlns:r="http://schemas.openxmlformats.org/officeDocument/2006/relationships" xmlns:m="http://schemas.openxmlformats.org/officeDocument/2006/math" xmlns:v="urn:schemas-microsoft-com:vml" xmlns:wp14="http://schemas.microsoft.com/office/word/2010/wordprocessingDrawing" xmlns:wp="http://schemas.openxmlformats.org/drawingml/2006/wordprocessingDrawing" xmlns:w10="urn:schemas-microsoft-com:office:word" xmlns:w="http://schemas.openxmlformats.org/wordprocessingml/2006/main" xmlns:w14="http://schemas.microsoft.com/office/word/2010/wordml" xmlns:w15="http://schemas.microsoft.com/office/word/2012/wordml" xmlns:w16cex="http://schemas.microsoft.com/office/word/2018/wordml/cex" xmlns:w16cid="http://schemas.microsoft.com/office/word/2016/wordml/cid" xmlns:w16="http://schemas.microsoft.com/office/word/2018/wordml" xmlns:w16du="http://schemas.microsoft.com/office/word/2023/wordml/word16du" xmlns:w16sdtdh="http://schemas.microsoft.com/office/word/2020/wordml/sdtdatahash" xmlns:w16se="http://schemas.microsoft.com/office/word/2015/wordml/symex" xmlns:wpg="http://schemas.microsoft.com/office/word/2010/wordprocessingGroup" xmlns:wpi="http://schemas.microsoft.com/office/word/2010/wordprocessingInk" xmlns:wne="http://schemas.microsoft.com/office/word/2006/wordml" xmlns:wps="http://schemas.microsoft.com/office/word/2010/wordprocessingShape" mc:Ignorable="w14 w15 w16se w16cid w16 w16cex w16sdtdh wp14">
+<w:document xmlns:wpc="http://schemas.microsoft.com/office/word/2010/wordprocessingCanvas" xmlns:cx="http://schemas.microsoft.com/office/drawing/2014/chartex" xmlns:cx1="http://schemas.microsoft.com/office/drawing/2015/9/8/chartex" xmlns:cx2="http://schemas.microsoft.com/office/drawing/2015/10/21/chartex" xmlns:cx3="http://schemas.microsoft.com/office/drawing/2016/5/9/chartex" xmlns:cx4="http://schemas.microsoft.com/office/drawing/2016/5/10/chartex" xmlns:cx5="http://schemas.microsoft.com/office/drawing/2016/5/11/chartex" xmlns:cx6="http://schemas.microsoft.com/office/drawing/2016/5/12/chartex" xmlns:cx7="http://schemas.microsoft.com/office/drawing/2016/5/13/chartex" xmlns:cx8="http://schemas.microsoft.com/office/drawing/2016/5/14/chartex" xmlns:mc="http://schemas.openxmlformats.org/markup-compatibility/2006" xmlns:aink="http://schemas.microsoft.com/office/drawing/2016/ink" xmlns:am3d="http://schemas.microsoft.com/office/drawing/2017/model3d" xmlns:o="urn:schemas-microsoft-com:office:office" xmlns:oel="http://schemas.microsoft.com/office/2019/extlst" xmlns:r="http://schemas.openxmlformats.org/officeDocument/2006/relationships" xmlns:m="http://schemas.openxmlformats.org/officeDocument/2006/math" xmlns:v="urn:schemas-microsoft-com:vml" xmlns:wp14="http://schemas.microsoft.com/office/word/2010/wordprocessingDrawing" xmlns:wp="http://schemas.openxmlformats.org/drawingml/2006/wordprocessingDrawing" xmlns:w10="urn:schemas-microsoft-com:office:word" xmlns:w="http://schemas.openxmlformats.org/wordprocessingml/2006/main" xmlns:w14="http://schemas.microsoft.com/office/word/2010/wordml" xmlns:w15="http://schemas.microsoft.com/office/word/2012/wordml" xmlns:w16cex="http://schemas.microsoft.com/office/word/2018/wordml/cex" xmlns:w16cid="http://schemas.microsoft.com/office/word/2016/wordml/cid" xmlns:w16="http://schemas.microsoft.com/office/word/2018/wordml" xmlns:w16sdtdh="http://schemas.microsoft.com/office/word/2020/wordml/sdtdatahash" xmlns:w16se="http://schemas.microsoft.com/office/word/2015/wordml/symex" xmlns:wpg="http://schemas.microsoft.com/office/word/2010/wordprocessingGroup" xmlns:wpi="http://schemas.microsoft.com/office/word/2010/wordprocessingInk" xmlns:wne="http://schemas.microsoft.com/office/word/2006/wordml" xmlns:wps="http://schemas.microsoft.com/office/word/2010/wordprocessingShape" mc:Ignorable="w14 w15 w16se w16cid w16 w16cex w16sdtdh wp14">
   <w:body>
     <w:p>
       <w:pPr>
@@ -391,7 +391,21 @@
           <w:rtl/>
         </w:rPr>
         <w:lastRenderedPageBreak/>
-        <w:t>پس شما فرآیند یادگیری رو در بازی اتف</w:t>
+        <w:t xml:space="preserve">پس </w:t>
+      </w:r>
+      <w:r>
+        <w:rPr>
+          <w:rFonts w:hint="cs"/>
+          <w:rtl/>
+        </w:rPr>
+        <w:t xml:space="preserve">از نظر </w:t>
+      </w:r>
+      <w:r>
+        <w:rPr>
+          <w:rFonts w:hint="cs"/>
+          <w:rtl/>
+        </w:rPr>
+        <w:t>شما فرآیند یادگیری رو در بازی اتف</w:t>
       </w:r>
       <w:r>
         <w:rPr>
@@ -1993,7 +2007,7 @@
 </file>
 
 <file path=word/numbering.xml><?xml version="1.0" encoding="utf-8"?>
-<w:numbering xmlns:wpc="http://schemas.microsoft.com/office/word/2010/wordprocessingCanvas" xmlns:cx="http://schemas.microsoft.com/office/drawing/2014/chartex" xmlns:cx1="http://schemas.microsoft.com/office/drawing/2015/9/8/chartex" xmlns:cx2="http://schemas.microsoft.com/office/drawing/2015/10/21/chartex" xmlns:cx3="http://schemas.microsoft.com/office/drawing/2016/5/9/chartex" xmlns:cx4="http://schemas.microsoft.com/office/drawing/2016/5/10/chartex" xmlns:cx5="http://schemas.microsoft.com/office/drawing/2016/5/11/chartex" xmlns:cx6="http://schemas.microsoft.com/office/drawing/2016/5/12/chartex" xmlns:cx7="http://schemas.microsoft.com/office/drawing/2016/5/13/chartex" xmlns:cx8="http://schemas.microsoft.com/office/drawing/2016/5/14/chartex" xmlns:mc="http://schemas.openxmlformats.org/markup-compatibility/2006" xmlns:aink="http://schemas.microsoft.com/office/drawing/2016/ink" xmlns:am3d="http://schemas.microsoft.com/office/drawing/2017/model3d" xmlns:o="urn:schemas-microsoft-com:office:office" xmlns:oel="http://schemas.microsoft.com/office/2019/extlst" xmlns:r="http://schemas.openxmlformats.org/officeDocument/2006/relationships" xmlns:m="http://schemas.openxmlformats.org/officeDocument/2006/math" xmlns:v="urn:schemas-microsoft-com:vml" xmlns:wp14="http://schemas.microsoft.com/office/word/2010/wordprocessingDrawing" xmlns:wp="http://schemas.openxmlformats.org/drawingml/2006/wordprocessingDrawing" xmlns:w10="urn:schemas-microsoft-com:office:word" xmlns:w="http://schemas.openxmlformats.org/wordprocessingml/2006/main" xmlns:w14="http://schemas.microsoft.com/office/word/2010/wordml" xmlns:w15="http://schemas.microsoft.com/office/word/2012/wordml" xmlns:w16cex="http://schemas.microsoft.com/office/word/2018/wordml/cex" xmlns:w16cid="http://schemas.microsoft.com/office/word/2016/wordml/cid" xmlns:w16="http://schemas.microsoft.com/office/word/2018/wordml" xmlns:w16du="http://schemas.microsoft.com/office/word/2023/wordml/word16du" xmlns:w16sdtdh="http://schemas.microsoft.com/office/word/2020/wordml/sdtdatahash" xmlns:w16se="http://schemas.microsoft.com/office/word/2015/wordml/symex" xmlns:wpg="http://schemas.microsoft.com/office/word/2010/wordprocessingGroup" xmlns:wpi="http://schemas.microsoft.com/office/word/2010/wordprocessingInk" xmlns:wne="http://schemas.microsoft.com/office/word/2006/wordml" xmlns:wps="http://schemas.microsoft.com/office/word/2010/wordprocessingShape" mc:Ignorable="w14 w15 w16se w16cid w16 w16cex w16sdtdh wp14">
+<w:numbering xmlns:wpc="http://schemas.microsoft.com/office/word/2010/wordprocessingCanvas" xmlns:cx="http://schemas.microsoft.com/office/drawing/2014/chartex" xmlns:cx1="http://schemas.microsoft.com/office/drawing/2015/9/8/chartex" xmlns:cx2="http://schemas.microsoft.com/office/drawing/2015/10/21/chartex" xmlns:cx3="http://schemas.microsoft.com/office/drawing/2016/5/9/chartex" xmlns:cx4="http://schemas.microsoft.com/office/drawing/2016/5/10/chartex" xmlns:cx5="http://schemas.microsoft.com/office/drawing/2016/5/11/chartex" xmlns:cx6="http://schemas.microsoft.com/office/drawing/2016/5/12/chartex" xmlns:cx7="http://schemas.microsoft.com/office/drawing/2016/5/13/chartex" xmlns:cx8="http://schemas.microsoft.com/office/drawing/2016/5/14/chartex" xmlns:mc="http://schemas.openxmlformats.org/markup-compatibility/2006" xmlns:aink="http://schemas.microsoft.com/office/drawing/2016/ink" xmlns:am3d="http://schemas.microsoft.com/office/drawing/2017/model3d" xmlns:o="urn:schemas-microsoft-com:office:office" xmlns:oel="http://schemas.microsoft.com/office/2019/extlst" xmlns:r="http://schemas.openxmlformats.org/officeDocument/2006/relationships" xmlns:m="http://schemas.openxmlformats.org/officeDocument/2006/math" xmlns:v="urn:schemas-microsoft-com:vml" xmlns:wp14="http://schemas.microsoft.com/office/word/2010/wordprocessingDrawing" xmlns:wp="http://schemas.openxmlformats.org/drawingml/2006/wordprocessingDrawing" xmlns:w10="urn:schemas-microsoft-com:office:word" xmlns:w="http://schemas.openxmlformats.org/wordprocessingml/2006/main" xmlns:w14="http://schemas.microsoft.com/office/word/2010/wordml" xmlns:w15="http://schemas.microsoft.com/office/word/2012/wordml" xmlns:w16cex="http://schemas.microsoft.com/office/word/2018/wordml/cex" xmlns:w16cid="http://schemas.microsoft.com/office/word/2016/wordml/cid" xmlns:w16="http://schemas.microsoft.com/office/word/2018/wordml" xmlns:w16sdtdh="http://schemas.microsoft.com/office/word/2020/wordml/sdtdatahash" xmlns:w16se="http://schemas.microsoft.com/office/word/2015/wordml/symex" xmlns:wpg="http://schemas.microsoft.com/office/word/2010/wordprocessingGroup" xmlns:wpi="http://schemas.microsoft.com/office/word/2010/wordprocessingInk" xmlns:wne="http://schemas.microsoft.com/office/word/2006/wordml" xmlns:wps="http://schemas.microsoft.com/office/word/2010/wordprocessingShape" mc:Ignorable="w14 w15 w16se w16cid w16 w16cex w16sdtdh wp14">
   <w:abstractNum w:abstractNumId="0" w15:restartNumberingAfterBreak="0">
     <w:nsid w:val="2F3D75C5"/>
     <w:multiLevelType w:val="hybridMultilevel"/>

--- a/فصل چهار/مصاحبه مدیران/منطقه 8/12 - خانم کریمی - دبستان جنت.docx
+++ b/فصل چهار/مصاحبه مدیران/منطقه 8/12 - خانم کریمی - دبستان جنت.docx
@@ -12,6 +12,15 @@
           <w:rtl/>
         </w:rPr>
       </w:pPr>
+      <w:r>
+        <w:rPr>
+          <w:rFonts w:ascii="IRNazanin" w:hAnsi="IRNazanin" w:cs="IRNazanin" w:hint="cs"/>
+          <w:sz w:val="24"/>
+          <w:szCs w:val="24"/>
+          <w:rtl/>
+        </w:rPr>
+        <w:t xml:space="preserve">        </w:t>
+      </w:r>
       <w:proofErr w:type="spellStart"/>
       <w:r>
         <w:rPr>
